--- a/GIT COMMANDS FOR dev and Main BRANCH.docx
+++ b/GIT COMMANDS FOR dev and Main BRANCH.docx
@@ -258,7 +258,7 @@
     <w:p>
       <w:r>
         <w:pict w14:anchorId="615667DA">
-          <v:rect id="_x0000_i1043" style="width:0;height:1.5pt" o:hralign="center" o:hrstd="t" o:hr="t" fillcolor="#a0a0a0" stroked="f"/>
+          <v:rect id="_x0000_i1025" style="width:0;height:1.5pt" o:hralign="center" o:hrstd="t" o:hr="t" fillcolor="#a0a0a0" stroked="f"/>
         </w:pict>
       </w:r>
     </w:p>
@@ -417,7 +417,7 @@
     <w:p>
       <w:r>
         <w:pict w14:anchorId="4ADAF880">
-          <v:rect id="_x0000_i1044" style="width:0;height:1.5pt" o:hralign="center" o:hrstd="t" o:hr="t" fillcolor="#a0a0a0" stroked="f"/>
+          <v:rect id="_x0000_i1026" style="width:0;height:1.5pt" o:hralign="center" o:hrstd="t" o:hr="t" fillcolor="#a0a0a0" stroked="f"/>
         </w:pict>
       </w:r>
     </w:p>
@@ -460,7 +460,7 @@
     <w:p>
       <w:r>
         <w:pict w14:anchorId="4D7C2C54">
-          <v:rect id="_x0000_i1045" style="width:0;height:1.5pt" o:hralign="center" o:hrstd="t" o:hr="t" fillcolor="#a0a0a0" stroked="f"/>
+          <v:rect id="_x0000_i1027" style="width:0;height:1.5pt" o:hralign="center" o:hrstd="t" o:hr="t" fillcolor="#a0a0a0" stroked="f"/>
         </w:pict>
       </w:r>
     </w:p>
@@ -779,6 +779,38 @@
         </w:tc>
       </w:tr>
     </w:tbl>
+    <w:p/>
+    <w:p>
+      <w:pPr>
+        <w:rPr>
+          <w:b/>
+          <w:bCs/>
+        </w:rPr>
+      </w:pPr>
+      <w:r>
+        <w:rPr>
+          <w:rFonts w:ascii="Segoe UI Emoji" w:hAnsi="Segoe UI Emoji" w:cs="Segoe UI Emoji"/>
+          <w:b/>
+          <w:bCs/>
+        </w:rPr>
+        <w:t>🔄</w:t>
+      </w:r>
+      <w:r>
+        <w:rPr>
+          <w:b/>
+          <w:bCs/>
+        </w:rPr>
+        <w:t xml:space="preserve"> 2. Fetch all remote branches</w:t>
+      </w:r>
+    </w:p>
+    <w:p>
+      <w:pPr>
+        <w:ind w:firstLine="720"/>
+      </w:pPr>
+      <w:r>
+        <w:t>git fetch</w:t>
+      </w:r>
+    </w:p>
     <w:p/>
     <w:sectPr>
       <w:pgSz w:w="11906" w:h="16838"/>
